--- a/Sessions_Delivered/Make my report pop - using psychology, physiology, and design to create dazzling reports/Personas/Sam Chen - Example Marketing Director.docx
+++ b/Sessions_Delivered/Make my report pop - using psychology, physiology, and design to create dazzling reports/Personas/Sam Chen - Example Marketing Director.docx
@@ -397,25 +397,13 @@
               </w:rPr>
             </w:pPr>
             <w:r>
-              <w:t xml:space="preserve">As the </w:t>
-            </w:r>
-            <w:r>
-              <w:t>Marketing Director, Sam decides</w:t>
-            </w:r>
-            <w:r>
-              <w:t xml:space="preserve"> the overall marketing strategy for her organisation. </w:t>
-            </w:r>
-            <w:r>
-              <w:t>H</w:t>
-            </w:r>
-            <w:r>
-              <w:t>e</w:t>
-            </w:r>
-            <w:r>
-              <w:t>'</w:t>
-            </w:r>
-            <w:r>
-              <w:t xml:space="preserve">s responsible for sustainable growth, </w:t>
+              <w:t>As the Marketing Director, Sam decides the overall marketing strategy for h</w:t>
+            </w:r>
+            <w:r>
+              <w:t>is</w:t>
+            </w:r>
+            <w:r>
+              <w:t xml:space="preserve"> organisation. He's responsible for sustainable growth, </w:t>
             </w:r>
             <w:hyperlink r:id="rId8" w:history="1">
               <w:r>
@@ -426,7 +414,7 @@
               </w:r>
             </w:hyperlink>
             <w:r>
-              <w:t xml:space="preserve">, and financial performance. To do this, she works closely with the </w:t>
+              <w:t xml:space="preserve">, and financial performance. To do this, he works closely with the </w:t>
             </w:r>
             <w:hyperlink r:id="rId9" w:history="1">
               <w:r>
@@ -546,7 +534,28 @@
                 <w:i/>
                 <w:iCs/>
               </w:rPr>
-              <w:t>High level of data literacy, with an excellent understanding of statistics as applied to marketing strategy, which was the topic of his final year thesis for his MSc in Marketing S</w:t>
+              <w:t xml:space="preserve">High level of data literacy, with an excellent understanding of statistics as applied to marketing strategy, which was the topic of his final year thesis for his MSc in </w:t>
+            </w:r>
+            <w:r>
+              <w:rPr>
+                <w:i/>
+                <w:iCs/>
+              </w:rPr>
+              <w:t xml:space="preserve">Applied </w:t>
+            </w:r>
+            <w:r>
+              <w:rPr>
+                <w:i/>
+                <w:iCs/>
+              </w:rPr>
+              <w:t xml:space="preserve">Marketing </w:t>
+            </w:r>
+            <w:r>
+              <w:rPr>
+                <w:i/>
+                <w:iCs/>
+              </w:rPr>
+              <w:t>statistics.</w:t>
             </w:r>
           </w:p>
         </w:tc>
@@ -601,6 +610,12 @@
               </w:rPr>
               <w:t>More adventurous than any other member of the board. He has made several suggestions for improvements, which, with his aid, have been adopted in board-level reports</w:t>
             </w:r>
+            <w:r>
+              <w:rPr>
+                <w:rFonts w:cstheme="minorHAnsi"/>
+              </w:rPr>
+              <w:t>.</w:t>
+            </w:r>
           </w:p>
         </w:tc>
       </w:tr>
@@ -722,7 +737,6 @@
           </w:p>
           <w:p>
             <w:pPr>
-              <w:spacing w:after="0" w:line="240" w:lineRule="auto"/>
               <w:rPr>
                 <w:rFonts w:eastAsia="Times New Roman" w:cstheme="minorHAnsi"/>
                 <w:lang w:eastAsia="en-GB"/>
@@ -1481,21 +1495,6 @@
 </file>
 
 <file path=customXml/item1.xml><?xml version="1.0" encoding="utf-8"?>
-<p:properties xmlns:p="http://schemas.microsoft.com/office/2006/metadata/properties" xmlns:xsi="http://www.w3.org/2001/XMLSchema-instance" xmlns:pc="http://schemas.microsoft.com/office/infopath/2007/PartnerControls">
-  <documentManagement/>
-</p:properties>
-</file>
-
-<file path=customXml/item2.xml><?xml version="1.0" encoding="utf-8"?>
-<?mso-contentType ?>
-<FormTemplates xmlns="http://schemas.microsoft.com/sharepoint/v3/contenttype/forms">
-  <Display>DocumentLibraryForm</Display>
-  <Edit>DocumentLibraryForm</Edit>
-  <New>DocumentLibraryForm</New>
-</FormTemplates>
-</file>
-
-<file path=customXml/item3.xml><?xml version="1.0" encoding="utf-8"?>
 <ct:contentTypeSchema xmlns:ct="http://schemas.microsoft.com/office/2006/metadata/contentType" xmlns:ma="http://schemas.microsoft.com/office/2006/metadata/properties/metaAttributes" ct:_="" ma:_="" ma:contentTypeName="Document" ma:contentTypeID="0x0101004C0BFCCBEC08904F9C508F172E28204E" ma:contentTypeVersion="9" ma:contentTypeDescription="Create a new document." ma:contentTypeScope="" ma:versionID="42205ffc623c49547713041068d290ab">
   <xsd:schema xmlns:xsd="http://www.w3.org/2001/XMLSchema" xmlns:xs="http://www.w3.org/2001/XMLSchema" xmlns:p="http://schemas.microsoft.com/office/2006/metadata/properties" xmlns:ns2="d2906254-c90e-487f-8560-48807a5a5ed8" targetNamespace="http://schemas.microsoft.com/office/2006/metadata/properties" ma:root="true" ma:fieldsID="4dbeadf2a0f38ac20b4e1a1f0f908512" ns2:_="">
     <xsd:import namespace="d2906254-c90e-487f-8560-48807a5a5ed8"/>
@@ -1673,24 +1672,22 @@
 </ct:contentTypeSchema>
 </file>
 
-<file path=customXml/itemProps1.xml><?xml version="1.0" encoding="utf-8"?>
-<ds:datastoreItem xmlns:ds="http://schemas.openxmlformats.org/officeDocument/2006/customXml" ds:itemID="{DA5D31CC-BFEF-4675-868D-B1C012FCC18F}">
-  <ds:schemaRefs>
-    <ds:schemaRef ds:uri="http://schemas.microsoft.com/office/2006/metadata/properties"/>
-    <ds:schemaRef ds:uri="http://schemas.microsoft.com/office/infopath/2007/PartnerControls"/>
-  </ds:schemaRefs>
-</ds:datastoreItem>
+<file path=customXml/item2.xml><?xml version="1.0" encoding="utf-8"?>
+<?mso-contentType ?>
+<FormTemplates xmlns="http://schemas.microsoft.com/sharepoint/v3/contenttype/forms">
+  <Display>DocumentLibraryForm</Display>
+  <Edit>DocumentLibraryForm</Edit>
+  <New>DocumentLibraryForm</New>
+</FormTemplates>
 </file>
 
-<file path=customXml/itemProps2.xml><?xml version="1.0" encoding="utf-8"?>
-<ds:datastoreItem xmlns:ds="http://schemas.openxmlformats.org/officeDocument/2006/customXml" ds:itemID="{9671DFA5-5466-4008-B67E-5552AB59E63C}">
-  <ds:schemaRefs>
-    <ds:schemaRef ds:uri="http://schemas.microsoft.com/sharepoint/v3/contenttype/forms"/>
-  </ds:schemaRefs>
-</ds:datastoreItem>
+<file path=customXml/item3.xml><?xml version="1.0" encoding="utf-8"?>
+<p:properties xmlns:p="http://schemas.microsoft.com/office/2006/metadata/properties" xmlns:xsi="http://www.w3.org/2001/XMLSchema-instance" xmlns:pc="http://schemas.microsoft.com/office/infopath/2007/PartnerControls">
+  <documentManagement/>
+</p:properties>
 </file>
 
-<file path=customXml/itemProps3.xml><?xml version="1.0" encoding="utf-8"?>
+<file path=customXml/itemProps1.xml><?xml version="1.0" encoding="utf-8"?>
 <ds:datastoreItem xmlns:ds="http://schemas.openxmlformats.org/officeDocument/2006/customXml" ds:itemID="{7AE9FB47-F1E1-4F5A-87E5-00FA929029BA}">
   <ds:schemaRefs>
     <ds:schemaRef ds:uri="http://schemas.microsoft.com/office/2006/metadata/contentType"/>
@@ -1706,4 +1703,21 @@
     <ds:schemaRef ds:uri="http://schemas.microsoft.com/internal/obd"/>
   </ds:schemaRefs>
 </ds:datastoreItem>
+</file>
+
+<file path=customXml/itemProps2.xml><?xml version="1.0" encoding="utf-8"?>
+<ds:datastoreItem xmlns:ds="http://schemas.openxmlformats.org/officeDocument/2006/customXml" ds:itemID="{9671DFA5-5466-4008-B67E-5552AB59E63C}">
+  <ds:schemaRefs>
+    <ds:schemaRef ds:uri="http://schemas.microsoft.com/sharepoint/v3/contenttype/forms"/>
+  </ds:schemaRefs>
+</ds:datastoreItem>
+</file>
+
+<file path=customXml/itemProps3.xml><?xml version="1.0" encoding="utf-8"?>
+<ds:datastoreItem xmlns:ds="http://schemas.openxmlformats.org/officeDocument/2006/customXml" ds:itemID="{DA5D31CC-BFEF-4675-868D-B1C012FCC18F}">
+  <ds:schemaRefs>
+    <ds:schemaRef ds:uri="http://schemas.microsoft.com/office/2006/metadata/properties"/>
+    <ds:schemaRef ds:uri="http://schemas.microsoft.com/office/infopath/2007/PartnerControls"/>
+  </ds:schemaRefs>
+</ds:datastoreItem>
 </file>